--- a/data/96566机场问询资料.docx
+++ b/data/96566机场问询资料.docx
@@ -15,8 +15,6 @@
           <w:szCs w:val="32"/>
         </w:rPr>
       </w:pPr>
-      <w:bookmarkStart w:id="0" w:name="_GoBack"/>
-      <w:bookmarkEnd w:id="0"/>
       <w:r>
         <w:rPr>
           <w:rFonts w:ascii="宋体" w:hAnsi="宋体" w:cs="宋体" w:hint="eastAsia"/>
@@ -3210,6 +3208,7 @@
           <w:color w:val="000000"/>
           <w:sz w:val="24"/>
         </w:rPr>
+        <w:lastRenderedPageBreak/>
         <w:t>（3）自助值机未办理成功的</w:t>
       </w:r>
     </w:p>
@@ -3444,7 +3443,16 @@
           <w:color w:val="000000"/>
           <w:sz w:val="24"/>
         </w:rPr>
-        <w:t xml:space="preserve"> 东航自助托运行礼柜台在G区G-s1和G-S2柜台，首先要先在自助值机上换好登机牌，然后拿证件和登机牌去自助终端前电子扫描，然后将行礼箱子放在传送带上，再点击自助终端触摸屏开始扫描，只能自助托运东航上航国内行礼，必须是准标的行礼箱，尺寸40*60*100内，重量20公斤内，不能托运背后，软包，手提包等不规格的行礼包，现在机场目前只有两台自助托运终端</w:t>
+        <w:t xml:space="preserve"> 东航自助托运行礼柜台在G区G-s1和G-S2柜台，首先要先在自助值机上换好登机牌，然后拿证件和登机牌去自助终端前电子扫描，然后将行礼箱子放在传送带上，再点击自助终端触摸屏开始扫描，只能自助托运东航上航国内行礼，必须是准标的行礼箱，尺寸40*60*100内，重量20公斤内，不能托运背后，软包，手提包等不规格的行礼包，现在机场目前只有两台自</w:t>
+      </w:r>
+      <w:r>
+        <w:rPr>
+          <w:rFonts w:ascii="宋体" w:hAnsi="宋体" w:cs="宋体" w:hint="eastAsia"/>
+          <w:color w:val="000000"/>
+          <w:sz w:val="24"/>
+        </w:rPr>
+        <w:lastRenderedPageBreak/>
+        <w:t>助托运终端</w:t>
       </w:r>
     </w:p>
     <w:p>
@@ -4036,6 +4044,7 @@
           <w:color w:val="000000"/>
           <w:sz w:val="24"/>
         </w:rPr>
+        <w:lastRenderedPageBreak/>
         <w:t>（9）</w:t>
       </w:r>
       <w:r>
@@ -4631,6 +4640,7 @@
           <w:rFonts w:ascii="宋体" w:hAnsi="宋体" w:cs="宋体" w:hint="eastAsia"/>
           <w:sz w:val="24"/>
         </w:rPr>
+        <w:lastRenderedPageBreak/>
         <w:t>只针对东方航空公司的航班，其余时间及航空公司，</w:t>
       </w:r>
       <w:r>
@@ -5043,6 +5053,7 @@
         <w:rPr>
           <w:rFonts w:ascii="宋体" w:hAnsi="宋体" w:cs="宋体"/>
         </w:rPr>
+        <w:lastRenderedPageBreak/>
         <w:t>旅客在无行李托运的情况下，在昆明机场中转，航班计划起飞前24小时至航班计划起飞前2小时之外，通过手机值机成功，产生了二维码，到机场无行李中转柜台扫描二维码自助验讫截止时间也是航班计划起飞45分钟前，上下班时间跟无行李中转柜台一致，柜台工作人员下班，自助也不可以使用。因为安保人员下班，内部去登机口的通道将无法使用。(春秋航班、九元航空除外)</w:t>
       </w:r>
     </w:p>
@@ -5289,6 +5300,7 @@
           <w:rFonts w:ascii="宋体" w:hAnsi="宋体" w:cs="宋体" w:hint="eastAsia"/>
           <w:color w:val="000000"/>
         </w:rPr>
+        <w:lastRenderedPageBreak/>
         <w:t>（三）其他枪支，如道具枪、发令枪、钢珠枪、境外枪支以及各类非法制造的枪支；</w:t>
       </w:r>
     </w:p>
@@ -5636,6 +5648,7 @@
           <w:rFonts w:ascii="宋体" w:hAnsi="宋体" w:cs="宋体" w:hint="eastAsia"/>
           <w:color w:val="000000"/>
         </w:rPr>
+        <w:lastRenderedPageBreak/>
         <w:t>（四）易燃液体，如汽油、煤油、柴油、苯、乙醇（酒精）、丙酮、乙醚、油漆、稀料、松香油及含易燃溶剂制品；</w:t>
       </w:r>
     </w:p>
@@ -6071,6 +6084,7 @@
           <w:rFonts w:ascii="宋体" w:hAnsi="宋体" w:cs="宋体" w:hint="eastAsia"/>
           <w:color w:val="000000"/>
         </w:rPr>
+        <w:lastRenderedPageBreak/>
         <w:t>棍棒（含伸缩棍、双节棍）、球棒、桌球杆、板球球拍，曲棍球杆、高尔夫球杆、登山杖、滑雪杖、指节铜套（手钉）；</w:t>
       </w:r>
     </w:p>
@@ -6369,6 +6383,7 @@
           <w:rFonts w:ascii="宋体" w:hAnsi="宋体" w:cs="宋体" w:hint="eastAsia"/>
           <w:color w:val="000000"/>
         </w:rPr>
+        <w:lastRenderedPageBreak/>
         <w:t>2.酒精的体积百分含量小于或等于24%时，托运数量不收限制</w:t>
       </w:r>
     </w:p>
@@ -6882,6 +6897,7 @@
           <w:rFonts w:ascii="宋体" w:hAnsi="宋体" w:cs="宋体" w:hint="eastAsia"/>
           <w:color w:val="000000"/>
         </w:rPr>
+        <w:lastRenderedPageBreak/>
         <w:t>包括：蜂蜜、牛奶、饮料、食用油、酸奶、熬好的中药、口服液、</w:t>
       </w:r>
       <w:r>
@@ -7200,7 +7216,15 @@
           <w:rFonts w:ascii="宋体" w:hAnsi="宋体" w:cs="宋体" w:hint="eastAsia"/>
           <w:sz w:val="24"/>
         </w:rPr>
-        <w:t>乘机当天孕妇怀孕32周以内无需提供证明，32周-36周需提供县级以上医院开具的适宜乘机证明须在航空公司售票出提出申请。36周以上不予承运（该信息仅供参考，建议旅客咨询各航空公司,以航空公司为准）我们最好提醒旅客带着产检本、或者能证明怀孕周数的病历本</w:t>
+        <w:t>乘机当天孕妇怀孕32周以内无需提供证明，32周-36周需提供县级以上医院开具的适宜乘机证明须在航空公司售票出提出申请。36周以上不予承运（该信息仅供参考，建议旅客咨询各航空公司,以航空公司为准）我们最好提醒旅客带着产检本、或者能证明怀孕周数的病</w:t>
+      </w:r>
+      <w:r>
+        <w:rPr>
+          <w:rFonts w:ascii="宋体" w:hAnsi="宋体" w:cs="宋体" w:hint="eastAsia"/>
+          <w:sz w:val="24"/>
+        </w:rPr>
+        <w:lastRenderedPageBreak/>
+        <w:t>历本</w:t>
       </w:r>
     </w:p>
     <w:p>
@@ -7475,6 +7499,7 @@
           <w:rFonts w:ascii="宋体" w:hAnsi="宋体" w:cs="宋体" w:hint="eastAsia"/>
           <w:sz w:val="24"/>
         </w:rPr>
+        <w:lastRenderedPageBreak/>
         <w:t>领取后，有工作人员送旅客至登机口，凡是由工作人员推轮椅护送的均由西02安检通道通过。</w:t>
       </w:r>
     </w:p>
@@ -7817,7 +7842,16 @@
           <w:color w:val="000000"/>
           <w:sz w:val="24"/>
         </w:rPr>
-        <w:t>国际航班经停昆明落地国内机场或是国内机场经停昆明转国际航班，要不要下机，从哪里出关具体以航空公司为准，看航空公司跟机场是否有协议。</w:t>
+        <w:t>国际航班经停昆明落地国内机场或是国内机场经停昆明转国际航班，要不要下机，从哪里</w:t>
+      </w:r>
+      <w:r>
+        <w:rPr>
+          <w:rFonts w:ascii="宋体" w:hAnsi="宋体" w:cs="宋体" w:hint="eastAsia"/>
+          <w:color w:val="000000"/>
+          <w:sz w:val="24"/>
+        </w:rPr>
+        <w:lastRenderedPageBreak/>
+        <w:t>出关具体以航空公司为准，看航空公司跟机场是否有协议。</w:t>
       </w:r>
     </w:p>
     <w:p>
@@ -8153,7 +8187,15 @@
           <w:sz w:val="24"/>
         </w:rPr>
         <w:br/>
-        <w:t>  每位旅客的免费托运行李额：持成人或儿童票的头等舱旅客为40公斤；公务舱旅客为30公斤；经济舱为20公斤；持婴儿票的旅客，无免费行李额。（比如</w:t>
+        <w:t>  每位旅客的免费托运行李额：持成人或儿童票的头等舱旅客为40公斤；公务舱旅客为30</w:t>
+      </w:r>
+      <w:r>
+        <w:rPr>
+          <w:rFonts w:ascii="宋体" w:hAnsi="宋体" w:cs="宋体" w:hint="eastAsia"/>
+          <w:sz w:val="24"/>
+        </w:rPr>
+        <w:lastRenderedPageBreak/>
+        <w:t>公斤；经济舱为20公斤；持婴儿票的旅客，无免费行李额。（比如</w:t>
       </w:r>
       <w:r>
         <w:rPr>
@@ -8529,7 +8571,14 @@
           <w:rFonts w:ascii="宋体" w:hAnsi="宋体" w:cs="宋体"/>
         </w:rPr>
         <w:br/>
-        <w:t>1、如果旅客乘坐的是其它航空公司的航班到达昆明机场托运的宠物，提供空港物流提取电话087167085402及机场的地服行李查询电话087167093616、087167093615。</w:t>
+        <w:t>1、如果旅客乘坐的是其它航空公司的航班到达昆明机场托运的宠物，提供空港物流提取电话</w:t>
+      </w:r>
+      <w:r>
+        <w:rPr>
+          <w:rFonts w:ascii="宋体" w:hAnsi="宋体" w:cs="宋体"/>
+        </w:rPr>
+        <w:lastRenderedPageBreak/>
+        <w:t>087167085402及机场的地服行李查询电话087167093616、087167093615。</w:t>
       </w:r>
       <w:r>
         <w:rPr>
@@ -8951,6 +9000,7 @@
           <w:sz w:val="32"/>
           <w:szCs w:val="32"/>
         </w:rPr>
+        <w:lastRenderedPageBreak/>
         <w:t xml:space="preserve">                第八章  </w:t>
       </w:r>
       <w:r>
@@ -9423,6 +9473,7 @@
           <w:rFonts w:ascii="宋体" w:hAnsi="宋体" w:cs="宋体" w:hint="eastAsia"/>
           <w:sz w:val="24"/>
         </w:rPr>
+        <w:lastRenderedPageBreak/>
         <w:t>24小时内，50元/件，就算是1小时也是50元</w:t>
       </w:r>
     </w:p>
@@ -9841,7 +9892,15 @@
           <w:rFonts w:ascii="宋体" w:hAnsi="宋体" w:cs="宋体" w:hint="eastAsia"/>
           <w:color w:val="000000"/>
         </w:rPr>
-        <w:t>拥有护理台、哺乳间、婴儿睡眠区、冲奶区、儿童娱乐区等多种功能外，还安排有专业育婴师负责母婴室内的日常服务及设施维护工作。母婴室内的尿不湿、棉柔巾、溢乳垫、热水、储奶袋等母婴用品也均可通过母婴智能柜免费取用。</w:t>
+        <w:t>拥有护理台、哺乳间、婴儿睡眠区、冲奶区、儿童娱乐区等多种功能外，还安排有专业育婴师负责母婴室</w:t>
+      </w:r>
+      <w:r>
+        <w:rPr>
+          <w:rFonts w:ascii="宋体" w:hAnsi="宋体" w:cs="宋体" w:hint="eastAsia"/>
+          <w:color w:val="000000"/>
+        </w:rPr>
+        <w:lastRenderedPageBreak/>
+        <w:t>内的日常服务及设施维护工作。母婴室内的尿不湿、棉柔巾、溢乳垫、热水、储奶袋等母婴用品也均可通过母婴智能柜免费取用。</w:t>
       </w:r>
     </w:p>
     <w:p>
@@ -10346,6 +10405,7 @@
           <w:rFonts w:ascii="宋体" w:hAnsi="宋体" w:cs="宋体" w:hint="eastAsia"/>
           <w:color w:val="000000"/>
         </w:rPr>
+        <w:lastRenderedPageBreak/>
         <w:t xml:space="preserve">    收发邮件（10M） 2元/10M</w:t>
       </w:r>
     </w:p>
@@ -10897,6 +10957,7 @@
           <w:rFonts w:ascii="宋体" w:hAnsi="宋体" w:cs="宋体" w:hint="eastAsia"/>
           <w:sz w:val="24"/>
         </w:rPr>
+        <w:lastRenderedPageBreak/>
         <w:t xml:space="preserve"> 海关柜台：F3层出发大厅J区</w:t>
       </w:r>
     </w:p>
@@ -11267,6 +11328,12 @@
           <w:rFonts w:ascii="宋体" w:hAnsi="宋体" w:cs="宋体" w:hint="eastAsia"/>
         </w:rPr>
         <w:br/>
+      </w:r>
+      <w:r>
+        <w:rPr>
+          <w:rFonts w:ascii="宋体" w:hAnsi="宋体" w:cs="宋体" w:hint="eastAsia"/>
+        </w:rPr>
+        <w:lastRenderedPageBreak/>
         <w:t>4.邮政储蓄：航站楼1F层西侧手扶电梯旁</w:t>
       </w:r>
       <w:r>
@@ -12086,6 +12153,7 @@
           <w:rFonts w:ascii="宋体" w:hAnsi="宋体" w:cs="宋体" w:hint="eastAsia"/>
           <w:kern w:val="2"/>
         </w:rPr>
+        <w:lastRenderedPageBreak/>
         <w:t xml:space="preserve">     2.乘坐（东航、联航、上航）航班的旅客托运行李发生丢失、破损、晚到等情况时，可到行李提取大厅东方航空行李查询中心查询。</w:t>
       </w:r>
     </w:p>
@@ -12516,6 +12584,7 @@
           <w:rFonts w:ascii="宋体" w:hAnsi="宋体" w:cs="宋体" w:hint="eastAsia"/>
           <w:sz w:val="24"/>
         </w:rPr>
+        <w:lastRenderedPageBreak/>
         <w:t>2.国内01-32号安检通道作为普通旅客安检通道，</w:t>
       </w:r>
     </w:p>
@@ -12941,7 +13010,16 @@
           <w:color w:val="000000"/>
           <w:sz w:val="24"/>
         </w:rPr>
-        <w:t>百事特只针对国内航班，国际航班不支持，百事特停车场要进入时，需要跟百事特电话联系确认。</w:t>
+        <w:t>百事特只针对国内航班，国际航班不支持，百事特停车场要进入时，需要跟百事特电话联系确</w:t>
+      </w:r>
+      <w:r>
+        <w:rPr>
+          <w:rFonts w:ascii="宋体" w:hAnsi="宋体" w:cs="宋体" w:hint="eastAsia"/>
+          <w:color w:val="000000"/>
+          <w:sz w:val="24"/>
+        </w:rPr>
+        <w:lastRenderedPageBreak/>
+        <w:t>认。</w:t>
       </w:r>
     </w:p>
     <w:p>
@@ -13426,6 +13504,7 @@
           <w:rFonts w:ascii="宋体" w:hAnsi="宋体" w:cs="宋体" w:hint="eastAsia"/>
           <w:sz w:val="24"/>
         </w:rPr>
+        <w:lastRenderedPageBreak/>
         <w:t xml:space="preserve"> 上下班时间：06:00---航班结束（具体以现场为准）</w:t>
       </w:r>
     </w:p>
@@ -13878,6 +13957,7 @@
           <w:rFonts w:ascii="宋体" w:hAnsi="宋体" w:cs="宋体" w:hint="eastAsia"/>
           <w:sz w:val="24"/>
         </w:rPr>
+        <w:lastRenderedPageBreak/>
         <w:t>地服代办贵宾休息室是柜台工作人员按照登机口的位置安排，柜台工作人员会填写一张头等舱、公务舱休息卡，旅客按照上面的信息区去贵宾室休息。</w:t>
       </w:r>
     </w:p>
@@ -14221,6 +14301,7 @@
           <w:color w:val="000000"/>
           <w:sz w:val="24"/>
         </w:rPr>
+        <w:lastRenderedPageBreak/>
         <w:t xml:space="preserve"> 柜台上班时间：09:00--19:00</w:t>
       </w:r>
     </w:p>
@@ -14693,6 +14774,7 @@
         <w:rPr>
           <w:rFonts w:hint="eastAsia"/>
         </w:rPr>
+        <w:lastRenderedPageBreak/>
         <w:t xml:space="preserve">          </w:t>
       </w:r>
       <w:r>
@@ -14737,23 +14819,12 @@
         </w:rPr>
         <w:t>吉他等超规乐器能否随身携带？</w:t>
       </w:r>
-    </w:p>
-    <w:p>
-      <w:pPr>
-        <w:spacing w:line="360" w:lineRule="auto"/>
-        <w:rPr>
-          <w:rFonts w:ascii="宋体" w:hAnsi="宋体" w:cs="宋体"/>
-          <w:b/>
-          <w:bCs/>
-          <w:sz w:val="24"/>
-        </w:rPr>
-      </w:pPr>
-      <w:r>
-        <w:rPr>
-          <w:rFonts w:ascii="宋体" w:hAnsi="宋体" w:cs="宋体" w:hint="eastAsia"/>
-          <w:sz w:val="24"/>
-        </w:rPr>
-        <w:t xml:space="preserve">     超规乐器不可以随身携带，需办理超规行李托运。</w:t>
+      <w:r>
+        <w:rPr>
+          <w:rFonts w:ascii="宋体" w:hAnsi="宋体" w:cs="宋体" w:hint="eastAsia"/>
+          <w:sz w:val="24"/>
+        </w:rPr>
+        <w:t>超规乐器不可以随身携带，需办理超规行李托运。</w:t>
       </w:r>
     </w:p>
     <w:p>
@@ -14777,23 +14848,23 @@
           <w:bCs/>
           <w:sz w:val="24"/>
         </w:rPr>
-        <w:t xml:space="preserve">粉末状的能否随身携带 </w:t>
-      </w:r>
-    </w:p>
-    <w:p>
-      <w:pPr>
-        <w:spacing w:line="360" w:lineRule="auto"/>
-        <w:rPr>
-          <w:rFonts w:ascii="宋体" w:hAnsi="宋体" w:cs="宋体"/>
-          <w:sz w:val="24"/>
-        </w:rPr>
-      </w:pPr>
-      <w:r>
-        <w:rPr>
-          <w:rFonts w:ascii="宋体" w:hAnsi="宋体" w:cs="宋体" w:hint="eastAsia"/>
-          <w:sz w:val="24"/>
-        </w:rPr>
-        <w:t xml:space="preserve">     非易燃易爆及非违禁品的粉末状物品经少量的，经安检部门仪器和手工检查，能够确认安全可携带。如咖啡、奶粉等，但如果数量较大，建议托运。</w:t>
+        <w:t>粉末状的能否随身携带</w:t>
+      </w:r>
+      <w:r>
+        <w:rPr>
+          <w:rFonts w:ascii="宋体" w:hAnsi="宋体" w:cs="宋体" w:hint="eastAsia"/>
+          <w:b/>
+          <w:bCs/>
+          <w:sz w:val="24"/>
+        </w:rPr>
+        <w:t>：</w:t>
+      </w:r>
+      <w:r>
+        <w:rPr>
+          <w:rFonts w:ascii="宋体" w:hAnsi="宋体" w:cs="宋体" w:hint="eastAsia"/>
+          <w:sz w:val="24"/>
+        </w:rPr>
+        <w:t>非易燃易爆及非违禁品的粉末状物品经少量的，经安检部门仪器和手工检查，能够确认安全可携带。如咖啡、奶粉等，但如果数量较大，建议托运。</w:t>
       </w:r>
     </w:p>
     <w:p>
@@ -14835,21 +14906,12 @@
         </w:rPr>
         <w:t>食用油、油腐乳、油鸡枞等食品可以随身携带或托运吗？</w:t>
       </w:r>
-    </w:p>
-    <w:p>
-      <w:pPr>
-        <w:spacing w:line="360" w:lineRule="auto"/>
-        <w:rPr>
-          <w:rFonts w:ascii="宋体" w:hAnsi="宋体" w:cs="宋体"/>
-          <w:sz w:val="24"/>
-        </w:rPr>
-      </w:pPr>
-      <w:r>
-        <w:rPr>
-          <w:rFonts w:ascii="宋体" w:hAnsi="宋体" w:cs="宋体" w:hint="eastAsia"/>
-          <w:sz w:val="24"/>
-        </w:rPr>
-        <w:t xml:space="preserve">    不可随身携带，需密封完整办理托运。</w:t>
+      <w:r>
+        <w:rPr>
+          <w:rFonts w:ascii="宋体" w:hAnsi="宋体" w:cs="宋体" w:hint="eastAsia"/>
+          <w:sz w:val="24"/>
+        </w:rPr>
+        <w:t>不可随身携带，需密封完整办理托运。</w:t>
       </w:r>
     </w:p>
     <w:p>
@@ -14877,23 +14939,13 @@
         </w:rPr>
         <w:t>喷雾类药品或防晒喷雾、香水、液体喷雾是否可以随身携带或托运？</w:t>
       </w:r>
-    </w:p>
-    <w:p>
-      <w:pPr>
-        <w:spacing w:line="360" w:lineRule="auto"/>
-        <w:rPr>
-          <w:rFonts w:ascii="宋体" w:hAnsi="宋体" w:cs="宋体"/>
-          <w:color w:val="000000"/>
-          <w:sz w:val="24"/>
-        </w:rPr>
-      </w:pPr>
-      <w:r>
-        <w:rPr>
-          <w:rFonts w:ascii="宋体" w:hAnsi="宋体" w:cs="宋体" w:hint="eastAsia"/>
-          <w:color w:val="000000"/>
-          <w:sz w:val="24"/>
-        </w:rPr>
-        <w:t xml:space="preserve">     云南白药气雾剂 一人只能带一盒（包装是两瓶装），必须托运，不能随身携带。喷雾类药品或防晒喷雾、香水、液体喷雾（没有易燃易爆炸标识）可以办理托运，如果要随身携带。具体可以跟安检咨询0871-67092570</w:t>
+      <w:r>
+        <w:rPr>
+          <w:rFonts w:ascii="宋体" w:hAnsi="宋体" w:cs="宋体" w:hint="eastAsia"/>
+          <w:color w:val="000000"/>
+          <w:sz w:val="24"/>
+        </w:rPr>
+        <w:t>云南白药气雾剂 一人只能带一盒（包装是两瓶装），必须托运，不能随身携带。喷雾类药品或防晒喷雾、香水、液体喷雾（没有易燃易爆炸标识）可以办理托运，如果要随身携带。具体可以跟安检咨询0871-67092570</w:t>
       </w:r>
     </w:p>
     <w:p>
@@ -14919,41 +14971,30 @@
         </w:rPr>
         <w:t>拐杖或轮椅是否可以随身携带？</w:t>
       </w:r>
-    </w:p>
-    <w:p>
-      <w:pPr>
-        <w:spacing w:line="360" w:lineRule="auto"/>
-        <w:rPr>
-          <w:rFonts w:ascii="宋体" w:hAnsi="宋体" w:cs="宋体"/>
-          <w:b/>
-          <w:bCs/>
-          <w:sz w:val="24"/>
-        </w:rPr>
-      </w:pPr>
-      <w:r>
-        <w:rPr>
-          <w:rFonts w:ascii="宋体" w:hAnsi="宋体" w:cs="宋体" w:hint="eastAsia"/>
-          <w:b/>
-          <w:bCs/>
-          <w:sz w:val="24"/>
-        </w:rPr>
-        <w:t xml:space="preserve"> 轮椅只能办理托运，不能随身携带，拐杖日用拐杖或医用拐杖是可以随身携带</w:t>
-      </w:r>
-    </w:p>
-    <w:p>
-      <w:pPr>
-        <w:spacing w:line="360" w:lineRule="auto"/>
-        <w:rPr>
-          <w:rFonts w:ascii="宋体" w:hAnsi="宋体" w:cs="宋体"/>
-          <w:sz w:val="24"/>
-        </w:rPr>
-      </w:pPr>
-      <w:r>
-        <w:rPr>
-          <w:rFonts w:ascii="宋体" w:hAnsi="宋体" w:cs="宋体" w:hint="eastAsia"/>
-          <w:sz w:val="24"/>
-        </w:rPr>
-        <w:t xml:space="preserve">     如旅客有行走障碍，可在购票时向航空公司申请轮椅服务，至少在航班起飞前3-5工作日向航空公司提出申请，到达机场后直接到航空公司柜台办理。</w:t>
+      <w:r>
+        <w:rPr>
+          <w:rFonts w:ascii="宋体" w:hAnsi="宋体" w:cs="宋体" w:hint="eastAsia"/>
+          <w:b/>
+          <w:bCs/>
+          <w:sz w:val="24"/>
+        </w:rPr>
+        <w:t>轮椅只能办理托运，不能随身携带，拐杖日用拐杖或医用拐杖是可以随身携带</w:t>
+      </w:r>
+      <w:r>
+        <w:rPr>
+          <w:rFonts w:ascii="宋体" w:hAnsi="宋体" w:cs="宋体" w:hint="eastAsia"/>
+          <w:b/>
+          <w:bCs/>
+          <w:sz w:val="24"/>
+        </w:rPr>
+        <w:t>。</w:t>
+      </w:r>
+      <w:r>
+        <w:rPr>
+          <w:rFonts w:ascii="宋体" w:hAnsi="宋体" w:cs="宋体" w:hint="eastAsia"/>
+          <w:sz w:val="24"/>
+        </w:rPr>
+        <w:t>如旅客有行走障碍，可在购票时向航空公司申请轮椅服务，至少在航班起飞前3-5工作日向航空公司提出申请，到达机场后直接到航空公司柜台办理。</w:t>
       </w:r>
     </w:p>
     <w:p>
@@ -14984,21 +15025,12 @@
         </w:rPr>
         <w:t xml:space="preserve"> </w:t>
       </w:r>
-    </w:p>
-    <w:p>
-      <w:pPr>
-        <w:spacing w:line="360" w:lineRule="auto"/>
-        <w:rPr>
-          <w:rFonts w:ascii="宋体" w:hAnsi="宋体" w:cs="宋体"/>
-          <w:sz w:val="24"/>
-        </w:rPr>
-      </w:pPr>
-      <w:r>
-        <w:rPr>
-          <w:rFonts w:ascii="宋体" w:hAnsi="宋体" w:cs="宋体" w:hint="eastAsia"/>
-          <w:sz w:val="24"/>
-        </w:rPr>
-        <w:t xml:space="preserve">     普通瓷器包装符合运输条件，经安检部门检查，确认安全的，可以携带。但体积超规的话就要托运，托运时要贴易碎标示还要签免责书的。</w:t>
+      <w:r>
+        <w:rPr>
+          <w:rFonts w:ascii="宋体" w:hAnsi="宋体" w:cs="宋体" w:hint="eastAsia"/>
+          <w:sz w:val="24"/>
+        </w:rPr>
+        <w:t>普通瓷器包装符合运输条件，经安检部门检查，确认安全的，可以携带。但体积超规的话就要托运，托运时要贴易碎标示还要签免责书的。</w:t>
       </w:r>
     </w:p>
     <w:p>
@@ -15024,21 +15056,12 @@
         </w:rPr>
         <w:t>奶粉是否可以随身携带？数量是否有限制？对包装（如铁罐包装）是否有要求？</w:t>
       </w:r>
-    </w:p>
-    <w:p>
-      <w:pPr>
-        <w:spacing w:line="360" w:lineRule="auto"/>
-        <w:rPr>
-          <w:rFonts w:ascii="宋体" w:hAnsi="宋体" w:cs="宋体"/>
-          <w:sz w:val="24"/>
-        </w:rPr>
-      </w:pPr>
-      <w:r>
-        <w:rPr>
-          <w:rFonts w:ascii="宋体" w:hAnsi="宋体" w:cs="宋体" w:hint="eastAsia"/>
-          <w:sz w:val="24"/>
-        </w:rPr>
-        <w:t xml:space="preserve">    少量的，经安检部门仪器和手工检查，能够确认安全可携带。数量多的话就办理行李托运，无要求。</w:t>
+      <w:r>
+        <w:rPr>
+          <w:rFonts w:ascii="宋体" w:hAnsi="宋体" w:cs="宋体" w:hint="eastAsia"/>
+          <w:sz w:val="24"/>
+        </w:rPr>
+        <w:t>少量的，经安检部门仪器和手工检查，能够确认安全可携带。数量多的话就办理行李托运，无要求。</w:t>
       </w:r>
     </w:p>
     <w:p>
@@ -15064,24 +15087,12 @@
         </w:rPr>
         <w:t>生鸡蛋可以随身携带或托运吗？</w:t>
       </w:r>
-    </w:p>
-    <w:p>
-      <w:pPr>
-        <w:pStyle w:val="10"/>
-        <w:snapToGrid w:val="0"/>
-        <w:spacing w:line="360" w:lineRule="auto"/>
-        <w:ind w:firstLineChars="0" w:firstLine="0"/>
-        <w:rPr>
-          <w:rFonts w:ascii="宋体" w:hAnsi="宋体" w:cs="宋体"/>
-          <w:sz w:val="24"/>
-        </w:rPr>
-      </w:pPr>
-      <w:r>
-        <w:rPr>
-          <w:rFonts w:ascii="宋体" w:hAnsi="宋体" w:cs="宋体" w:hint="eastAsia"/>
-          <w:sz w:val="24"/>
-        </w:rPr>
-        <w:t xml:space="preserve">    可以随身携带，也可以办理托运，如要托运需包装得结实完整，以免在运输过程中造成损坏。</w:t>
+      <w:r>
+        <w:rPr>
+          <w:rFonts w:ascii="宋体" w:hAnsi="宋体" w:cs="宋体" w:hint="eastAsia"/>
+          <w:sz w:val="24"/>
+        </w:rPr>
+        <w:t>可以随身携带，也可以办理托运，如要托运需包装得结实完整，以免在运输过程中造成损坏。</w:t>
       </w:r>
     </w:p>
     <w:p>
@@ -15107,33 +15118,13 @@
         </w:rPr>
         <w:t xml:space="preserve">新鲜肉类是否可以随身携带或托运？ </w:t>
       </w:r>
-    </w:p>
-    <w:p>
-      <w:pPr>
-        <w:spacing w:line="360" w:lineRule="auto"/>
-        <w:rPr>
-          <w:rFonts w:ascii="宋体" w:hAnsi="宋体" w:cs="宋体"/>
-          <w:sz w:val="24"/>
-        </w:rPr>
-      </w:pPr>
-      <w:r>
-        <w:rPr>
-          <w:rFonts w:ascii="宋体" w:hAnsi="宋体" w:cs="宋体" w:hint="eastAsia"/>
-          <w:sz w:val="24"/>
-        </w:rPr>
-        <w:t xml:space="preserve">    可以办理托运，但是必须要包装完整。</w:t>
-      </w:r>
-    </w:p>
-    <w:p>
-      <w:pPr>
-        <w:spacing w:line="360" w:lineRule="auto"/>
-        <w:rPr>
-          <w:rFonts w:ascii="宋体" w:hAnsi="宋体" w:cs="宋体"/>
-          <w:b/>
-          <w:bCs/>
-          <w:sz w:val="24"/>
-        </w:rPr>
-      </w:pPr>
+      <w:r>
+        <w:rPr>
+          <w:rFonts w:ascii="宋体" w:hAnsi="宋体" w:cs="宋体" w:hint="eastAsia"/>
+          <w:sz w:val="24"/>
+        </w:rPr>
+        <w:t>可以办理托运，但是必须要包装完整。</w:t>
+      </w:r>
     </w:p>
     <w:p>
       <w:pPr>
@@ -15154,21 +15145,12 @@
         </w:rPr>
         <w:t>10.活体海鲜（包装内含冰块）是否可以随身携带或托运？</w:t>
       </w:r>
-    </w:p>
-    <w:p>
-      <w:pPr>
-        <w:spacing w:line="360" w:lineRule="auto"/>
-        <w:rPr>
-          <w:rFonts w:ascii="宋体" w:hAnsi="宋体" w:cs="宋体"/>
-          <w:sz w:val="24"/>
-        </w:rPr>
-      </w:pPr>
-      <w:r>
-        <w:rPr>
-          <w:rFonts w:ascii="宋体" w:hAnsi="宋体" w:cs="宋体" w:hint="eastAsia"/>
-          <w:sz w:val="24"/>
-        </w:rPr>
-        <w:t xml:space="preserve">    不可随身携带，必须通过货运。</w:t>
+      <w:r>
+        <w:rPr>
+          <w:rFonts w:ascii="宋体" w:hAnsi="宋体" w:cs="宋体" w:hint="eastAsia"/>
+          <w:sz w:val="24"/>
+        </w:rPr>
+        <w:t>不可随身携带，必须通过货运。</w:t>
       </w:r>
     </w:p>
     <w:p>
@@ -15190,21 +15172,12 @@
         </w:rPr>
         <w:t>11.盆栽的鲜花或手捧鲜花可否直接携带上机？</w:t>
       </w:r>
-    </w:p>
-    <w:p>
-      <w:pPr>
-        <w:spacing w:line="360" w:lineRule="auto"/>
-        <w:rPr>
-          <w:rFonts w:ascii="宋体" w:hAnsi="宋体" w:cs="宋体"/>
-          <w:sz w:val="24"/>
-        </w:rPr>
-      </w:pPr>
-      <w:r>
-        <w:rPr>
-          <w:rFonts w:ascii="宋体" w:hAnsi="宋体" w:cs="宋体" w:hint="eastAsia"/>
-          <w:sz w:val="24"/>
-        </w:rPr>
-        <w:t xml:space="preserve">    包装完好，不易破损，造成污染，经安检检查。且包装件符合随身行李要求，可以携带。</w:t>
+      <w:r>
+        <w:rPr>
+          <w:rFonts w:ascii="宋体" w:hAnsi="宋体" w:cs="宋体" w:hint="eastAsia"/>
+          <w:sz w:val="24"/>
+        </w:rPr>
+        <w:t>包装完好，不易破损，造成污染，经安检检查。且包装件符合随身行李要求，可以携带。</w:t>
       </w:r>
     </w:p>
     <w:p>
@@ -15226,21 +15199,12 @@
         </w:rPr>
         <w:t>12.香烟能否随身携带？数量有限制吗？</w:t>
       </w:r>
-    </w:p>
-    <w:p>
-      <w:pPr>
-        <w:spacing w:line="360" w:lineRule="auto"/>
-        <w:rPr>
-          <w:rFonts w:ascii="宋体" w:hAnsi="宋体" w:cs="宋体"/>
-          <w:sz w:val="24"/>
-        </w:rPr>
-      </w:pPr>
-      <w:r>
-        <w:rPr>
-          <w:rFonts w:ascii="宋体" w:hAnsi="宋体" w:cs="宋体" w:hint="eastAsia"/>
-          <w:sz w:val="24"/>
-        </w:rPr>
-        <w:t xml:space="preserve">     国内航班香烟可随身携带，随身携带香烟不超过10条，托运香烟不超50条（二者选其一）。国际航班以海关及航空公司要求为准。</w:t>
+      <w:r>
+        <w:rPr>
+          <w:rFonts w:ascii="宋体" w:hAnsi="宋体" w:cs="宋体" w:hint="eastAsia"/>
+          <w:sz w:val="24"/>
+        </w:rPr>
+        <w:t>国内航班香烟可随身携带，随身携带香烟不超过10条，托运香烟不超50条（二者选其一）。国际航班以海关及航空公司要求为准。</w:t>
       </w:r>
     </w:p>
     <w:p>
@@ -15262,109 +15226,76 @@
         </w:rPr>
         <w:t>13.骨灰盒是否可以携带上飞机？需办理什么手续？</w:t>
       </w:r>
-    </w:p>
-    <w:p>
-      <w:pPr>
-        <w:spacing w:line="360" w:lineRule="auto"/>
-        <w:rPr>
-          <w:rFonts w:ascii="宋体" w:hAnsi="宋体" w:cs="宋体"/>
-          <w:sz w:val="24"/>
-        </w:rPr>
-      </w:pPr>
-      <w:r>
-        <w:rPr>
-          <w:rFonts w:ascii="宋体" w:hAnsi="宋体" w:cs="宋体" w:hint="eastAsia"/>
-          <w:sz w:val="24"/>
-        </w:rPr>
-        <w:t xml:space="preserve">    骨灰盒可以携带上飞机但需要旅客提供死亡证明和火化证明，并且包装好不让其他旅客看见。</w:t>
-      </w:r>
-    </w:p>
-    <w:p>
-      <w:pPr>
-        <w:spacing w:line="360" w:lineRule="auto"/>
-        <w:rPr>
-          <w:rFonts w:ascii="宋体" w:hAnsi="宋体" w:cs="宋体"/>
-          <w:b/>
-          <w:bCs/>
-          <w:sz w:val="24"/>
-        </w:rPr>
-      </w:pPr>
-      <w:r>
-        <w:rPr>
-          <w:rFonts w:ascii="宋体" w:hAnsi="宋体" w:cs="宋体" w:hint="eastAsia"/>
-          <w:b/>
-          <w:bCs/>
-          <w:sz w:val="24"/>
-        </w:rPr>
+      <w:r>
+        <w:rPr>
+          <w:rFonts w:ascii="宋体" w:hAnsi="宋体" w:cs="宋体" w:hint="eastAsia"/>
+          <w:sz w:val="24"/>
+        </w:rPr>
+        <w:t>骨灰盒可以携带上飞机但需要旅客提供死亡证明和火化证明，并且包装好不让其他旅客看见。</w:t>
+      </w:r>
+    </w:p>
+    <w:p>
+      <w:pPr>
+        <w:spacing w:line="360" w:lineRule="auto"/>
+        <w:rPr>
+          <w:rFonts w:ascii="宋体" w:hAnsi="宋体" w:cs="宋体"/>
+          <w:b/>
+          <w:bCs/>
+          <w:sz w:val="24"/>
+        </w:rPr>
+      </w:pPr>
+      <w:r>
+        <w:rPr>
+          <w:rFonts w:ascii="宋体" w:hAnsi="宋体" w:cs="宋体" w:hint="eastAsia"/>
+          <w:b/>
+          <w:bCs/>
+          <w:sz w:val="24"/>
+        </w:rPr>
+        <w:lastRenderedPageBreak/>
         <w:t>14.订票名字错了是不是找航空公司盖章（同音不同字），就可以直接盖章走？</w:t>
       </w:r>
-    </w:p>
-    <w:p>
-      <w:pPr>
-        <w:spacing w:line="360" w:lineRule="auto"/>
-        <w:rPr>
-          <w:rFonts w:ascii="宋体" w:hAnsi="宋体" w:cs="宋体"/>
-          <w:sz w:val="24"/>
-        </w:rPr>
-      </w:pPr>
-      <w:r>
-        <w:rPr>
-          <w:rFonts w:ascii="宋体" w:hAnsi="宋体" w:cs="宋体" w:hint="eastAsia"/>
-          <w:sz w:val="24"/>
-        </w:rPr>
-        <w:t xml:space="preserve">    1、 旅客乘机名字错误是否可以更改需咨询各航空公司。到机场航空公司柜台询问能否盖章，若机场没有此航空公司柜台可到机场问询台让其工作人员帮助联系航空公司代办。</w:t>
-      </w:r>
-    </w:p>
-    <w:p>
-      <w:pPr>
-        <w:spacing w:line="360" w:lineRule="auto"/>
-        <w:rPr>
-          <w:rFonts w:ascii="宋体" w:hAnsi="宋体" w:cs="宋体"/>
-          <w:sz w:val="24"/>
-        </w:rPr>
-      </w:pPr>
-      <w:r>
-        <w:rPr>
-          <w:rFonts w:ascii="宋体" w:hAnsi="宋体" w:cs="宋体" w:hint="eastAsia"/>
-          <w:sz w:val="24"/>
-        </w:rPr>
-        <w:t xml:space="preserve">    2、购买正常儿童票，登机牌上儿童的姓名后面会有儿童专用的CHD标志，如果儿童要购买成人的低折扣票，需要咨询航空公司是否承运，同时咨询安检是否能通过.</w:t>
-      </w:r>
-    </w:p>
-    <w:p>
-      <w:pPr>
-        <w:spacing w:line="360" w:lineRule="auto"/>
-        <w:rPr>
-          <w:rFonts w:ascii="宋体" w:hAnsi="宋体" w:cs="宋体"/>
-          <w:b/>
-          <w:bCs/>
-          <w:sz w:val="24"/>
-        </w:rPr>
-      </w:pPr>
-      <w:r>
-        <w:rPr>
-          <w:rFonts w:ascii="宋体" w:hAnsi="宋体" w:cs="宋体" w:hint="eastAsia"/>
-          <w:b/>
-          <w:bCs/>
-          <w:sz w:val="24"/>
-        </w:rPr>
-        <w:t>15.磁性物品可以带上飞机吗？ </w:t>
-      </w:r>
-    </w:p>
-    <w:p>
-      <w:pPr>
-        <w:spacing w:line="360" w:lineRule="auto"/>
-        <w:rPr>
-          <w:rFonts w:ascii="宋体" w:hAnsi="宋体" w:cs="宋体"/>
-          <w:sz w:val="24"/>
-        </w:rPr>
-      </w:pPr>
-      <w:r>
-        <w:rPr>
-          <w:rFonts w:ascii="宋体" w:hAnsi="宋体" w:cs="宋体" w:hint="eastAsia"/>
-          <w:sz w:val="24"/>
-        </w:rPr>
-        <w:t xml:space="preserve">    有些旅客购买了利用磁浮原理做成的小玩具“魔法飞盘”，这属于强磁性物品，不能通过安检带上飞机，也不能托运。原因是强磁性物品会影响飞机导航系统，不利于飞行安全。</w:t>
+      <w:r>
+        <w:rPr>
+          <w:rFonts w:ascii="宋体" w:hAnsi="宋体" w:cs="宋体" w:hint="eastAsia"/>
+          <w:sz w:val="24"/>
+        </w:rPr>
+        <w:t>1、 旅客乘机名字错误是否可以更改需咨询各航空公司。到机场航空公司柜台询问能否盖章，若机场没有此航空公司柜台可到机场问询台让其工作人员帮助联系航空公司代办。</w:t>
+      </w:r>
+      <w:bookmarkStart w:id="0" w:name="_GoBack"/>
+      <w:bookmarkEnd w:id="0"/>
+      <w:r>
+        <w:rPr>
+          <w:rFonts w:ascii="宋体" w:hAnsi="宋体" w:cs="宋体" w:hint="eastAsia"/>
+          <w:sz w:val="24"/>
+        </w:rPr>
+        <w:t>2、购买正常儿童票，登机牌上儿童的姓名后面会有儿童专用的CHD标志，如果儿童要购买成人的低折扣票，需要咨询航空公司是否承运，同时咨询安检是否能通过.</w:t>
+      </w:r>
+    </w:p>
+    <w:p>
+      <w:pPr>
+        <w:spacing w:line="360" w:lineRule="auto"/>
+        <w:rPr>
+          <w:rFonts w:ascii="宋体" w:hAnsi="宋体" w:cs="宋体"/>
+          <w:b/>
+          <w:bCs/>
+          <w:sz w:val="24"/>
+        </w:rPr>
+      </w:pPr>
+      <w:r>
+        <w:rPr>
+          <w:rFonts w:ascii="宋体" w:hAnsi="宋体" w:cs="宋体" w:hint="eastAsia"/>
+          <w:b/>
+          <w:bCs/>
+          <w:sz w:val="24"/>
+        </w:rPr>
+        <w:t>15.磁性物品可以带上飞机吗？</w:t>
+      </w:r>
+      <w:r>
+        <w:rPr>
+          <w:rFonts w:ascii="宋体" w:hAnsi="宋体" w:cs="宋体" w:hint="eastAsia"/>
+          <w:sz w:val="24"/>
+        </w:rPr>
+        <w:t>有些旅客购买了利用磁浮原理做成的小玩具“魔法飞盘”，这属于强磁性物品，不能通过安检带上飞机，也不能托运。原因是强磁性物品会影响飞机导航系统，不利于飞行安全。</w:t>
       </w:r>
     </w:p>
     <w:p>
@@ -15386,21 +15317,12 @@
         </w:rPr>
         <w:t>16.旅客在航站楼内登机牌丢失怎么办？</w:t>
       </w:r>
-    </w:p>
-    <w:p>
-      <w:pPr>
-        <w:spacing w:line="360" w:lineRule="auto"/>
-        <w:rPr>
-          <w:rFonts w:ascii="宋体" w:hAnsi="宋体" w:cs="宋体"/>
-          <w:sz w:val="24"/>
-        </w:rPr>
-      </w:pPr>
-      <w:r>
-        <w:rPr>
-          <w:rFonts w:ascii="宋体" w:hAnsi="宋体" w:cs="宋体" w:hint="eastAsia"/>
-          <w:sz w:val="24"/>
-        </w:rPr>
-        <w:t xml:space="preserve">    为保障航空安全，丢失登机牌，旅客不允许登上飞机，应尽快联系航空公司或机场地服工作人员。</w:t>
+      <w:r>
+        <w:rPr>
+          <w:rFonts w:ascii="宋体" w:hAnsi="宋体" w:cs="宋体" w:hint="eastAsia"/>
+          <w:sz w:val="24"/>
+        </w:rPr>
+        <w:t>为保障航空安全，丢失登机牌，旅客不允许登上飞机，应尽快联系航空公司或机场地服工作人员。</w:t>
       </w:r>
     </w:p>
     <w:p>
@@ -15422,21 +15344,12 @@
         </w:rPr>
         <w:t>17.固体猪油能办理托运吗？</w:t>
       </w:r>
-    </w:p>
-    <w:p>
-      <w:pPr>
-        <w:spacing w:line="360" w:lineRule="auto"/>
-        <w:rPr>
-          <w:rFonts w:ascii="宋体" w:hAnsi="宋体" w:cs="宋体"/>
-          <w:sz w:val="24"/>
-        </w:rPr>
-      </w:pPr>
-      <w:r>
-        <w:rPr>
-          <w:rFonts w:ascii="宋体" w:hAnsi="宋体" w:cs="宋体" w:hint="eastAsia"/>
-          <w:sz w:val="24"/>
-        </w:rPr>
-        <w:t xml:space="preserve">    国内航班：包装完好，不易破损，造成污染。且包装符合随身行李要求，可以办理行李托运</w:t>
+      <w:r>
+        <w:rPr>
+          <w:rFonts w:ascii="宋体" w:hAnsi="宋体" w:cs="宋体" w:hint="eastAsia"/>
+          <w:sz w:val="24"/>
+        </w:rPr>
+        <w:t>国内航班：包装完好，不易破损，造成污染。且包装符合随身行李要求，可以办理行李托运</w:t>
       </w:r>
     </w:p>
     <w:p>
@@ -15458,21 +15371,12 @@
         </w:rPr>
         <w:t>18.公安机关押解犯人要办理什么手续？</w:t>
       </w:r>
-    </w:p>
-    <w:p>
-      <w:pPr>
-        <w:spacing w:line="360" w:lineRule="auto"/>
-        <w:rPr>
-          <w:rFonts w:ascii="宋体" w:hAnsi="宋体" w:cs="宋体"/>
-          <w:sz w:val="24"/>
-        </w:rPr>
-      </w:pPr>
-      <w:r>
-        <w:rPr>
-          <w:rFonts w:ascii="宋体" w:hAnsi="宋体" w:cs="宋体" w:hint="eastAsia"/>
-          <w:sz w:val="24"/>
-        </w:rPr>
-        <w:t xml:space="preserve">    需提前与机场公安部门联系审批</w:t>
+      <w:r>
+        <w:rPr>
+          <w:rFonts w:ascii="宋体" w:hAnsi="宋体" w:cs="宋体" w:hint="eastAsia"/>
+          <w:sz w:val="24"/>
+        </w:rPr>
+        <w:t>需提前与机场公安部门联系审批</w:t>
       </w:r>
     </w:p>
     <w:p>
@@ -15494,21 +15398,21 @@
         </w:rPr>
         <w:t>19.野生菌</w:t>
       </w:r>
-    </w:p>
-    <w:p>
-      <w:pPr>
-        <w:spacing w:line="360" w:lineRule="auto"/>
-        <w:rPr>
-          <w:rFonts w:ascii="宋体" w:hAnsi="宋体" w:cs="宋体"/>
-          <w:sz w:val="24"/>
-        </w:rPr>
-      </w:pPr>
-      <w:r>
-        <w:rPr>
-          <w:rFonts w:ascii="宋体" w:hAnsi="宋体" w:cs="宋体" w:hint="eastAsia"/>
-          <w:sz w:val="24"/>
-        </w:rPr>
-        <w:t xml:space="preserve">     鲜的野生菌在没有水没有油的情况下，5公斤以内可以随身携带，如果含水含油的只能办理托运</w:t>
+      <w:r>
+        <w:rPr>
+          <w:rFonts w:ascii="宋体" w:hAnsi="宋体" w:cs="宋体" w:hint="eastAsia"/>
+          <w:b/>
+          <w:bCs/>
+          <w:sz w:val="24"/>
+        </w:rPr>
+        <w:t>：</w:t>
+      </w:r>
+      <w:r>
+        <w:rPr>
+          <w:rFonts w:ascii="宋体" w:hAnsi="宋体" w:cs="宋体" w:hint="eastAsia"/>
+          <w:sz w:val="24"/>
+        </w:rPr>
+        <w:t>鲜的野生菌在没有水没有油的情况下，5公斤以内可以随身携带，如果含水含油的只能办理托运</w:t>
       </w:r>
     </w:p>
     <w:p>
@@ -15530,21 +15434,21 @@
         </w:rPr>
         <w:t>20.小型氧气瓶</w:t>
       </w:r>
-    </w:p>
-    <w:p>
-      <w:pPr>
-        <w:spacing w:line="360" w:lineRule="auto"/>
-        <w:rPr>
-          <w:rFonts w:ascii="宋体" w:hAnsi="宋体" w:cs="宋体"/>
-          <w:sz w:val="24"/>
-        </w:rPr>
-      </w:pPr>
-      <w:r>
-        <w:rPr>
-          <w:rFonts w:ascii="宋体" w:hAnsi="宋体" w:cs="宋体" w:hint="eastAsia"/>
-          <w:sz w:val="24"/>
-        </w:rPr>
-        <w:t xml:space="preserve">     根据民航有关定：供医用的小型氧气瓶不允许随身携带上飞机，也不允许作为交运行李托运。（如需要提供氧气跟航空公司咨询或跟机场急救中心咨询）</w:t>
+      <w:r>
+        <w:rPr>
+          <w:rFonts w:ascii="宋体" w:hAnsi="宋体" w:cs="宋体" w:hint="eastAsia"/>
+          <w:b/>
+          <w:bCs/>
+          <w:sz w:val="24"/>
+        </w:rPr>
+        <w:t>：</w:t>
+      </w:r>
+      <w:r>
+        <w:rPr>
+          <w:rFonts w:ascii="宋体" w:hAnsi="宋体" w:cs="宋体" w:hint="eastAsia"/>
+          <w:sz w:val="24"/>
+        </w:rPr>
+        <w:t>根据民航有关定：供医用的小型氧气瓶不允许随身携带上飞机，也不允许作为交运行李托运。（如需要提供氧气跟航空公司咨询或跟机场急救中心咨询）</w:t>
       </w:r>
     </w:p>
     <w:p>
@@ -15566,21 +15470,21 @@
         </w:rPr>
         <w:t>21.电子点烟器</w:t>
       </w:r>
-    </w:p>
-    <w:p>
-      <w:pPr>
-        <w:spacing w:line="360" w:lineRule="auto"/>
-        <w:rPr>
-          <w:rFonts w:ascii="宋体" w:hAnsi="宋体" w:cs="宋体"/>
-          <w:sz w:val="24"/>
-        </w:rPr>
-      </w:pPr>
-      <w:r>
-        <w:rPr>
-          <w:rFonts w:ascii="宋体" w:hAnsi="宋体" w:cs="宋体" w:hint="eastAsia"/>
-          <w:sz w:val="24"/>
-        </w:rPr>
-        <w:t xml:space="preserve">    电子点烟器属于火种物品，不能随身携带！不能办理托运！如安检检查中发现存在故意隐藏的行为的旅客将移交机场公安机场处理。</w:t>
+      <w:r>
+        <w:rPr>
+          <w:rFonts w:ascii="宋体" w:hAnsi="宋体" w:cs="宋体" w:hint="eastAsia"/>
+          <w:b/>
+          <w:bCs/>
+          <w:sz w:val="24"/>
+        </w:rPr>
+        <w:t>：</w:t>
+      </w:r>
+      <w:r>
+        <w:rPr>
+          <w:rFonts w:ascii="宋体" w:hAnsi="宋体" w:cs="宋体" w:hint="eastAsia"/>
+          <w:sz w:val="24"/>
+        </w:rPr>
+        <w:t>电子点烟器属于火种物品，不能随身携带！不能办理托运！如安检检查中发现存在故意隐藏的行为的旅客将移交机场公安机场处理。</w:t>
       </w:r>
     </w:p>
     <w:p>
@@ -15602,21 +15506,12 @@
         </w:rPr>
         <w:t>22. 水烟筒能托运吗？</w:t>
       </w:r>
-    </w:p>
-    <w:p>
-      <w:pPr>
-        <w:spacing w:line="360" w:lineRule="auto"/>
-        <w:rPr>
-          <w:rFonts w:ascii="宋体" w:hAnsi="宋体" w:cs="宋体"/>
-          <w:sz w:val="24"/>
-        </w:rPr>
-      </w:pPr>
-      <w:r>
-        <w:rPr>
-          <w:rFonts w:ascii="宋体" w:hAnsi="宋体" w:cs="宋体" w:hint="eastAsia"/>
-          <w:sz w:val="24"/>
-        </w:rPr>
-        <w:t xml:space="preserve">   排空液态物品（水），可办理行检托运。</w:t>
+      <w:r>
+        <w:rPr>
+          <w:rFonts w:ascii="宋体" w:hAnsi="宋体" w:cs="宋体" w:hint="eastAsia"/>
+          <w:sz w:val="24"/>
+        </w:rPr>
+        <w:t>排空液态物品（水），可办理行检托运。</w:t>
       </w:r>
     </w:p>
     <w:p>
@@ -15638,21 +15533,12 @@
         </w:rPr>
         <w:t>23. 进入隔离区的旅客如果要出隔离区？</w:t>
       </w:r>
-    </w:p>
-    <w:p>
-      <w:pPr>
-        <w:spacing w:line="360" w:lineRule="auto"/>
-        <w:rPr>
-          <w:rFonts w:ascii="宋体" w:hAnsi="宋体" w:cs="宋体"/>
-          <w:sz w:val="24"/>
-        </w:rPr>
-      </w:pPr>
-      <w:r>
-        <w:rPr>
-          <w:rFonts w:ascii="宋体" w:hAnsi="宋体" w:cs="宋体" w:hint="eastAsia"/>
-          <w:sz w:val="24"/>
-        </w:rPr>
-        <w:t xml:space="preserve">   走西02安检回流通道可以出来</w:t>
+      <w:r>
+        <w:rPr>
+          <w:rFonts w:ascii="宋体" w:hAnsi="宋体" w:cs="宋体" w:hint="eastAsia"/>
+          <w:sz w:val="24"/>
+        </w:rPr>
+        <w:t>走西02安检回流通道可以出来</w:t>
       </w:r>
     </w:p>
     <w:p>
@@ -15674,21 +15560,12 @@
         </w:rPr>
         <w:t>24.在机场怎么退登机牌？</w:t>
       </w:r>
-    </w:p>
-    <w:p>
-      <w:pPr>
-        <w:spacing w:line="360" w:lineRule="auto"/>
-        <w:rPr>
-          <w:rFonts w:ascii="宋体" w:hAnsi="宋体" w:cs="宋体"/>
-          <w:sz w:val="24"/>
-        </w:rPr>
-      </w:pPr>
-      <w:r>
-        <w:rPr>
-          <w:rFonts w:ascii="宋体" w:hAnsi="宋体" w:cs="宋体" w:hint="eastAsia"/>
-          <w:sz w:val="24"/>
-        </w:rPr>
-        <w:t xml:space="preserve">   需要到各航空公司的应急柜台办理。</w:t>
+      <w:r>
+        <w:rPr>
+          <w:rFonts w:ascii="宋体" w:hAnsi="宋体" w:cs="宋体" w:hint="eastAsia"/>
+          <w:sz w:val="24"/>
+        </w:rPr>
+        <w:t>需要到各航空公司的应急柜台办理。</w:t>
       </w:r>
     </w:p>
     <w:p>
@@ -15710,6 +15587,23 @@
         </w:rPr>
         <w:t>25.长水机场什么时候开始使用的</w:t>
       </w:r>
+      <w:r>
+        <w:rPr>
+          <w:rFonts w:ascii="宋体" w:hAnsi="宋体" w:cs="宋体" w:hint="eastAsia"/>
+          <w:b/>
+          <w:bCs/>
+          <w:sz w:val="24"/>
+        </w:rPr>
+        <w:t>？</w:t>
+      </w:r>
+      <w:r>
+        <w:rPr>
+          <w:rFonts w:ascii="宋体" w:hAnsi="宋体" w:cs="宋体" w:hint="eastAsia"/>
+          <w:color w:val="000000"/>
+          <w:shd w:val="clear" w:color="auto" w:fill="FFFFFF"/>
+        </w:rPr>
+        <w:t>经中国民用航空局批准，昆明长水国际机场2012年6月28日08：00正式启用，昆明巫家坝国际机场同时停用。</w:t>
+      </w:r>
     </w:p>
     <w:p>
       <w:pPr>
@@ -15718,17 +15612,26 @@
         <w:spacing w:line="360" w:lineRule="auto"/>
         <w:rPr>
           <w:rFonts w:ascii="宋体" w:hAnsi="宋体" w:cs="宋体"/>
-          <w:color w:val="000000"/>
-          <w:shd w:val="clear" w:color="auto" w:fill="FFFFFF"/>
-        </w:rPr>
-      </w:pPr>
-      <w:r>
-        <w:rPr>
-          <w:rFonts w:ascii="宋体" w:hAnsi="宋体" w:cs="宋体" w:hint="eastAsia"/>
-          <w:color w:val="000000"/>
-          <w:shd w:val="clear" w:color="auto" w:fill="FFFFFF"/>
-        </w:rPr>
-        <w:t>经中国民用航空局批准，昆明长水国际机场2012年6月28日08：00正式启用，昆明巫家坝国际机场同时停用。</w:t>
+        </w:rPr>
+      </w:pPr>
+      <w:r>
+        <w:rPr>
+          <w:rFonts w:ascii="宋体" w:hAnsi="宋体" w:cs="宋体" w:hint="eastAsia"/>
+          <w:b/>
+        </w:rPr>
+        <w:t>26.携带充气球类乘机</w:t>
+      </w:r>
+      <w:r>
+        <w:rPr>
+          <w:rFonts w:ascii="宋体" w:hAnsi="宋体" w:cs="宋体" w:hint="eastAsia"/>
+        </w:rPr>
+        <w:t>：</w:t>
+      </w:r>
+      <w:r>
+        <w:rPr>
+          <w:rFonts w:ascii="宋体" w:hAnsi="宋体" w:cs="宋体" w:hint="eastAsia"/>
+        </w:rPr>
+        <w:t>根据民航局相关规定，充气玩具及充满气的篮球、足球、排球等球类都属于危险品，禁止随身携带或托运。如需要携带，请提前将里面的气体放掉。</w:t>
       </w:r>
     </w:p>
     <w:p>
@@ -15743,9 +15646,8 @@
       <w:r>
         <w:rPr>
           <w:rFonts w:ascii="宋体" w:hAnsi="宋体" w:cs="宋体" w:hint="eastAsia"/>
-          <w:b/>
-        </w:rPr>
-        <w:t>26.携带充气球类乘机</w:t>
+        </w:rPr>
+        <w:t>为什么要将球内的气体放掉才可乘机呢？因为充满气的球进入客舱或货舱，飞行中受到气压的变化，极有可能发生爆炸，影响到旅客的人身、财产安全，甚至影响到飞行安全。</w:t>
       </w:r>
     </w:p>
     <w:p>
@@ -15760,8 +15662,24 @@
       <w:r>
         <w:rPr>
           <w:rFonts w:ascii="宋体" w:hAnsi="宋体" w:cs="宋体" w:hint="eastAsia"/>
-        </w:rPr>
-        <w:t xml:space="preserve">　1、根据民航局相关规定，充气玩具及充满气的篮球、足球、排球等球类都属于危险品，禁止随身携带或托运。如需要携带，请提前将里面的气体放掉。</w:t>
+          <w:b/>
+          <w:bCs/>
+        </w:rPr>
+        <w:lastRenderedPageBreak/>
+        <w:t>27.</w:t>
+      </w:r>
+      <w:r>
+        <w:rPr>
+          <w:rFonts w:ascii="宋体" w:hAnsi="宋体" w:cs="宋体" w:hint="eastAsia"/>
+          <w:b/>
+        </w:rPr>
+        <w:t>兵兵乓球是不能带上飞机的？</w:t>
+      </w:r>
+      <w:r>
+        <w:rPr>
+          <w:rFonts w:ascii="宋体" w:hAnsi="宋体" w:cs="宋体" w:hint="eastAsia"/>
+        </w:rPr>
+        <w:t>乒乓球禁止随身携带或托运乘机。由于乒乓球的主要材料是赛璐珞，它是一种极易燃烧的硝化塑料物质，一旦燃烧不易被扑灭。如果将乒乓球放在封闭的飞机舱内，在长时间的旅途高温、高压等各种不定因素下容易发生着火，威胁航空安全，因此，乒乓球不可乘机。</w:t>
       </w:r>
     </w:p>
     <w:p>
@@ -15771,13 +15689,23 @@
         <w:spacing w:line="360" w:lineRule="auto"/>
         <w:rPr>
           <w:rFonts w:ascii="宋体" w:hAnsi="宋体" w:cs="宋体"/>
-        </w:rPr>
-      </w:pPr>
-      <w:r>
-        <w:rPr>
-          <w:rFonts w:ascii="宋体" w:hAnsi="宋体" w:cs="宋体" w:hint="eastAsia"/>
-        </w:rPr>
-        <w:t xml:space="preserve">　2、那么为什么要将球内的气体放掉才可乘机呢？</w:t>
+          <w:b/>
+          <w:bCs/>
+        </w:rPr>
+      </w:pPr>
+      <w:r>
+        <w:rPr>
+          <w:rFonts w:ascii="宋体" w:hAnsi="宋体" w:cs="宋体" w:hint="eastAsia"/>
+          <w:b/>
+          <w:bCs/>
+        </w:rPr>
+        <w:t>28.雨伞能不能带上飞机？</w:t>
+      </w:r>
+      <w:r>
+        <w:rPr>
+          <w:rFonts w:ascii="宋体" w:hAnsi="宋体" w:cs="宋体" w:hint="eastAsia"/>
+        </w:rPr>
+        <w:t>雨伞、水杯，充电宝可以随身携带，并处于独立包装袋，接受安检检查。</w:t>
       </w:r>
     </w:p>
     <w:p>
@@ -15785,16 +15713,25 @@
         <w:pStyle w:val="a6"/>
         <w:widowControl/>
         <w:spacing w:line="360" w:lineRule="auto"/>
-        <w:ind w:firstLine="640"/>
-        <w:rPr>
-          <w:rFonts w:ascii="宋体" w:hAnsi="宋体" w:cs="宋体"/>
-        </w:rPr>
-      </w:pPr>
-      <w:r>
-        <w:rPr>
-          <w:rFonts w:ascii="宋体" w:hAnsi="宋体" w:cs="宋体" w:hint="eastAsia"/>
-        </w:rPr>
-        <w:t xml:space="preserve"> 因为充满气的球进入客舱或货舱，飞行中受到气压的变化，极有可能发生爆炸，影响到旅客的人身、财产安全，甚至影响到飞行安全。</w:t>
+        <w:rPr>
+          <w:rFonts w:ascii="宋体" w:hAnsi="宋体" w:cs="宋体"/>
+          <w:b/>
+          <w:bCs/>
+        </w:rPr>
+      </w:pPr>
+      <w:r>
+        <w:rPr>
+          <w:rFonts w:ascii="宋体" w:hAnsi="宋体" w:cs="宋体" w:hint="eastAsia"/>
+          <w:b/>
+          <w:bCs/>
+        </w:rPr>
+        <w:t>29.警务人员的手铐和脚链可以带吗？</w:t>
+      </w:r>
+      <w:r>
+        <w:rPr>
+          <w:rFonts w:ascii="宋体" w:hAnsi="宋体" w:cs="宋体" w:hint="eastAsia"/>
+        </w:rPr>
+        <w:t>根据《民航禁止运输物品目录》规定：军警械具，如警棍、警用电击器、军（警）用匕首、手铐、拇指铐、脚镣、催泪喷射器等，禁止旅客随身携带或作为行李托运。（如要托运必须出示警官证方可托运）</w:t>
       </w:r>
     </w:p>
     <w:p>
@@ -15804,121 +15741,6 @@
         <w:spacing w:line="360" w:lineRule="auto"/>
         <w:rPr>
           <w:rFonts w:ascii="宋体" w:hAnsi="宋体" w:cs="宋体"/>
-        </w:rPr>
-      </w:pPr>
-      <w:r>
-        <w:rPr>
-          <w:rFonts w:ascii="宋体" w:hAnsi="宋体" w:cs="宋体" w:hint="eastAsia"/>
-          <w:b/>
-          <w:bCs/>
-        </w:rPr>
-        <w:t>27.</w:t>
-      </w:r>
-      <w:r>
-        <w:rPr>
-          <w:rFonts w:ascii="宋体" w:hAnsi="宋体" w:cs="宋体" w:hint="eastAsia"/>
-          <w:b/>
-        </w:rPr>
-        <w:t>兵兵乓球是不能带上飞机的？</w:t>
-      </w:r>
-    </w:p>
-    <w:p>
-      <w:pPr>
-        <w:pStyle w:val="a6"/>
-        <w:widowControl/>
-        <w:spacing w:line="360" w:lineRule="auto"/>
-        <w:rPr>
-          <w:rFonts w:ascii="宋体" w:hAnsi="宋体" w:cs="宋体"/>
-        </w:rPr>
-      </w:pPr>
-      <w:r>
-        <w:rPr>
-          <w:rFonts w:ascii="宋体" w:hAnsi="宋体" w:cs="宋体" w:hint="eastAsia"/>
-        </w:rPr>
-        <w:t xml:space="preserve">     乒乓球禁止随身携带或托运乘机。由于乒乓球的主要材料是赛璐珞，它是一种极易燃烧的硝化塑料物质，一旦燃烧不易被扑灭。如果将乒乓球放在封闭的飞机舱内，在长时间的旅途高温、高压等各种不定因素下容易发生着火，威胁航空安全，因此，乒乓球不可乘机。</w:t>
-      </w:r>
-    </w:p>
-    <w:p>
-      <w:pPr>
-        <w:pStyle w:val="a6"/>
-        <w:widowControl/>
-        <w:spacing w:line="360" w:lineRule="auto"/>
-        <w:rPr>
-          <w:rFonts w:ascii="宋体" w:hAnsi="宋体" w:cs="宋体"/>
-          <w:b/>
-          <w:bCs/>
-        </w:rPr>
-      </w:pPr>
-      <w:r>
-        <w:rPr>
-          <w:rFonts w:ascii="宋体" w:hAnsi="宋体" w:cs="宋体" w:hint="eastAsia"/>
-          <w:b/>
-          <w:bCs/>
-        </w:rPr>
-        <w:t>28.雨伞能不能带上飞机？</w:t>
-      </w:r>
-    </w:p>
-    <w:p>
-      <w:pPr>
-        <w:pStyle w:val="a6"/>
-        <w:widowControl/>
-        <w:spacing w:line="360" w:lineRule="auto"/>
-        <w:ind w:firstLine="640"/>
-        <w:rPr>
-          <w:rFonts w:ascii="宋体" w:hAnsi="宋体" w:cs="宋体"/>
-        </w:rPr>
-      </w:pPr>
-      <w:r>
-        <w:rPr>
-          <w:rFonts w:ascii="宋体" w:hAnsi="宋体" w:cs="宋体" w:hint="eastAsia"/>
-        </w:rPr>
-        <w:t>雨伞、水杯，充电宝可以随身携带，并处于独立包装袋，接受安检检查。</w:t>
-      </w:r>
-    </w:p>
-    <w:p>
-      <w:pPr>
-        <w:pStyle w:val="a6"/>
-        <w:widowControl/>
-        <w:spacing w:line="360" w:lineRule="auto"/>
-        <w:rPr>
-          <w:rFonts w:ascii="宋体" w:hAnsi="宋体" w:cs="宋体"/>
-          <w:b/>
-          <w:bCs/>
-        </w:rPr>
-      </w:pPr>
-      <w:r>
-        <w:rPr>
-          <w:rFonts w:ascii="宋体" w:hAnsi="宋体" w:cs="宋体" w:hint="eastAsia"/>
-          <w:b/>
-          <w:bCs/>
-        </w:rPr>
-        <w:t>29.警务人员的手铐和脚链可以带吗？</w:t>
-      </w:r>
-    </w:p>
-    <w:p>
-      <w:pPr>
-        <w:pStyle w:val="a6"/>
-        <w:widowControl/>
-        <w:spacing w:line="360" w:lineRule="auto"/>
-        <w:ind w:firstLine="640"/>
-        <w:rPr>
-          <w:rFonts w:ascii="宋体" w:hAnsi="宋体" w:cs="宋体"/>
-        </w:rPr>
-      </w:pPr>
-      <w:r>
-        <w:rPr>
-          <w:rFonts w:ascii="宋体" w:hAnsi="宋体" w:cs="宋体" w:hint="eastAsia"/>
-        </w:rPr>
-        <w:t>根据《民航禁止运输物品目录》规定：军警械具，如警棍、警用电击器、军（警）用匕首、手铐、拇指铐、脚镣、催泪喷射器等，禁止旅客随身携带或作为行李托运。（如要托运必须出示警官证方可托运）</w:t>
-      </w:r>
-    </w:p>
-    <w:p>
-      <w:pPr>
-        <w:pStyle w:val="a6"/>
-        <w:widowControl/>
-        <w:spacing w:line="360" w:lineRule="auto"/>
-        <w:rPr>
-          <w:rFonts w:ascii="宋体" w:hAnsi="宋体" w:cs="宋体"/>
           <w:b/>
           <w:bCs/>
         </w:rPr>
@@ -15931,21 +15753,11 @@
         </w:rPr>
         <w:t>30.暖手宝可以带上飞机吗？</w:t>
       </w:r>
-    </w:p>
-    <w:p>
-      <w:pPr>
-        <w:pStyle w:val="a6"/>
-        <w:widowControl/>
-        <w:spacing w:line="360" w:lineRule="auto"/>
-        <w:rPr>
-          <w:rFonts w:ascii="宋体" w:hAnsi="宋体" w:cs="宋体"/>
-        </w:rPr>
-      </w:pPr>
-      <w:r>
-        <w:rPr>
-          <w:rFonts w:ascii="宋体" w:hAnsi="宋体" w:cs="宋体" w:hint="eastAsia"/>
-        </w:rPr>
-        <w:t xml:space="preserve">  通过化学反应或锂电池放电产生热量的，不能携带。</w:t>
+      <w:r>
+        <w:rPr>
+          <w:rFonts w:ascii="宋体" w:hAnsi="宋体" w:cs="宋体" w:hint="eastAsia"/>
+        </w:rPr>
+        <w:t>通过化学反应或锂电池放电产生热量的，不能携带。</w:t>
       </w:r>
     </w:p>
     <w:p>
@@ -15971,17 +15783,6 @@
         </w:rPr>
         <w:t>玉石原石能过安检吗？</w:t>
       </w:r>
-    </w:p>
-    <w:p>
-      <w:pPr>
-        <w:pStyle w:val="a6"/>
-        <w:widowControl/>
-        <w:spacing w:line="360" w:lineRule="auto"/>
-        <w:ind w:firstLine="640"/>
-        <w:rPr>
-          <w:rFonts w:ascii="宋体" w:hAnsi="宋体" w:cs="宋体"/>
-        </w:rPr>
-      </w:pPr>
       <w:r>
         <w:rPr>
           <w:rFonts w:ascii="宋体" w:hAnsi="宋体" w:cs="宋体" w:hint="eastAsia"/>
@@ -16012,17 +15813,6 @@
         </w:rPr>
         <w:t>安检不允许携带的东西能拿回吗？</w:t>
       </w:r>
-    </w:p>
-    <w:p>
-      <w:pPr>
-        <w:pStyle w:val="a6"/>
-        <w:widowControl/>
-        <w:spacing w:line="360" w:lineRule="auto"/>
-        <w:ind w:firstLine="640"/>
-        <w:rPr>
-          <w:rFonts w:ascii="宋体" w:hAnsi="宋体" w:cs="宋体"/>
-        </w:rPr>
-      </w:pPr>
       <w:r>
         <w:rPr>
           <w:rFonts w:ascii="宋体" w:hAnsi="宋体" w:cs="宋体" w:hint="eastAsia"/>
@@ -16053,21 +15843,11 @@
         </w:rPr>
         <w:t>无人机可以随身携带或者办理托运吗？</w:t>
       </w:r>
-    </w:p>
-    <w:p>
-      <w:pPr>
-        <w:pStyle w:val="a6"/>
-        <w:widowControl/>
-        <w:spacing w:line="360" w:lineRule="auto"/>
-        <w:rPr>
-          <w:rFonts w:ascii="宋体" w:hAnsi="宋体" w:cs="宋体"/>
-        </w:rPr>
-      </w:pPr>
-      <w:r>
-        <w:rPr>
-          <w:rFonts w:ascii="宋体" w:hAnsi="宋体" w:cs="宋体" w:hint="eastAsia"/>
-        </w:rPr>
-        <w:t xml:space="preserve">   无人机可以随身携带，如需托运必须需把锂电池拆下来，经安检检查没问题方可托运。</w:t>
+      <w:r>
+        <w:rPr>
+          <w:rFonts w:ascii="宋体" w:hAnsi="宋体" w:cs="宋体" w:hint="eastAsia"/>
+        </w:rPr>
+        <w:t>无人机可以随身携带，如需托运必须需把锂电池拆下来，经安检检查没问题方可托运。</w:t>
       </w:r>
     </w:p>
     <w:p>
@@ -16095,23 +15875,12 @@
         </w:rPr>
         <w:t>小家电可以办理托运吗？</w:t>
       </w:r>
-    </w:p>
-    <w:p>
-      <w:pPr>
-        <w:spacing w:line="360" w:lineRule="auto"/>
-        <w:rPr>
-          <w:rFonts w:ascii="宋体" w:hAnsi="宋体" w:cs="宋体"/>
-          <w:color w:val="000000"/>
-          <w:sz w:val="24"/>
-        </w:rPr>
-      </w:pPr>
-      <w:r>
-        <w:rPr>
-          <w:rFonts w:ascii="宋体" w:hAnsi="宋体" w:cs="宋体" w:hint="eastAsia"/>
-          <w:color w:val="000000"/>
-          <w:sz w:val="24"/>
-        </w:rPr>
-        <w:t xml:space="preserve">      只要没有锂电池和磁性物质，经安检检查没问题可以办理托运，具体以现场安检为准。</w:t>
+      <w:r>
+        <w:rPr>
+          <w:rFonts w:ascii="宋体" w:hAnsi="宋体" w:cs="宋体" w:hint="eastAsia"/>
+          <w:color w:val="000000"/>
+        </w:rPr>
+        <w:t>只要没有锂电池和磁性物质，经安检检查没问题可以办理托运，具体以现场安检为准。</w:t>
       </w:r>
     </w:p>
     <w:p>
@@ -16139,24 +15908,41 @@
         </w:rPr>
         <w:t>电子烟可以携带吗？</w:t>
       </w:r>
+      <w:r>
+        <w:rPr>
+          <w:rFonts w:ascii="宋体" w:hAnsi="宋体" w:cs="宋体" w:hint="eastAsia"/>
+          <w:color w:val="000000"/>
+        </w:rPr>
+        <w:t>需没有烟油，经安检检查没问题，可以随身携带上机，如有烟油只能办理托运。具体以现场安检为准。</w:t>
+      </w:r>
     </w:p>
     <w:p>
       <w:pPr>
         <w:pStyle w:val="a6"/>
         <w:widowControl/>
         <w:spacing w:line="360" w:lineRule="auto"/>
-        <w:ind w:firstLine="640"/>
-        <w:rPr>
-          <w:rFonts w:ascii="宋体" w:hAnsi="宋体" w:cs="宋体"/>
-          <w:color w:val="000000"/>
-        </w:rPr>
-      </w:pPr>
-      <w:r>
-        <w:rPr>
-          <w:rFonts w:ascii="宋体" w:hAnsi="宋体" w:cs="宋体" w:hint="eastAsia"/>
-          <w:color w:val="000000"/>
-        </w:rPr>
-        <w:t>需没有烟油，经安检检查没问题，可以随身携带上机，如有烟油只能办理托运。具体以现场安检为准。</w:t>
+        <w:rPr>
+          <w:rFonts w:ascii="宋体" w:hAnsi="宋体" w:cs="宋体"/>
+          <w:b/>
+          <w:bCs/>
+          <w:color w:val="000000"/>
+        </w:rPr>
+      </w:pPr>
+      <w:r>
+        <w:rPr>
+          <w:rFonts w:ascii="宋体" w:hAnsi="宋体" w:cs="宋体" w:hint="eastAsia"/>
+          <w:b/>
+          <w:bCs/>
+          <w:color w:val="000000"/>
+        </w:rPr>
+        <w:t>36、水银温度计可以携带？</w:t>
+      </w:r>
+      <w:r>
+        <w:rPr>
+          <w:rFonts w:ascii="宋体" w:hAnsi="宋体" w:cs="宋体" w:hint="eastAsia"/>
+          <w:color w:val="000000"/>
+        </w:rPr>
+        <w:t>水银温度计：不能随身携带，只能办理托运必须装在密封金属盒内，每人限带1只。</w:t>
       </w:r>
     </w:p>
     <w:p>
@@ -16178,61 +15964,8 @@
           <w:bCs/>
           <w:color w:val="000000"/>
         </w:rPr>
-        <w:t>36、水银温度计可以携带？</w:t>
-      </w:r>
-    </w:p>
-    <w:p>
-      <w:pPr>
-        <w:pStyle w:val="a6"/>
-        <w:widowControl/>
-        <w:spacing w:line="360" w:lineRule="auto"/>
-        <w:ind w:firstLine="640"/>
-        <w:rPr>
-          <w:rFonts w:ascii="宋体" w:hAnsi="宋体" w:cs="宋体"/>
-          <w:color w:val="000000"/>
-        </w:rPr>
-      </w:pPr>
-      <w:r>
-        <w:rPr>
-          <w:rFonts w:ascii="宋体" w:hAnsi="宋体" w:cs="宋体" w:hint="eastAsia"/>
-          <w:color w:val="000000"/>
-        </w:rPr>
-        <w:t>水银温度计：不能随身携带，只能办理托运必须装在密封金属盒内，每人限带1只。</w:t>
-      </w:r>
-    </w:p>
-    <w:p>
-      <w:pPr>
-        <w:pStyle w:val="a6"/>
-        <w:widowControl/>
-        <w:spacing w:line="360" w:lineRule="auto"/>
-        <w:rPr>
-          <w:rFonts w:ascii="宋体" w:hAnsi="宋体" w:cs="宋体"/>
-          <w:b/>
-          <w:bCs/>
-          <w:color w:val="000000"/>
-        </w:rPr>
-      </w:pPr>
-      <w:r>
-        <w:rPr>
-          <w:rFonts w:ascii="宋体" w:hAnsi="宋体" w:cs="宋体" w:hint="eastAsia"/>
-          <w:b/>
-          <w:bCs/>
-          <w:color w:val="000000"/>
-        </w:rPr>
         <w:t>37、登山杖可以携带吗？</w:t>
       </w:r>
-    </w:p>
-    <w:p>
-      <w:pPr>
-        <w:pStyle w:val="a6"/>
-        <w:widowControl/>
-        <w:spacing w:line="360" w:lineRule="auto"/>
-        <w:ind w:firstLineChars="200" w:firstLine="480"/>
-        <w:rPr>
-          <w:rFonts w:ascii="宋体" w:hAnsi="宋体" w:cs="宋体"/>
-          <w:color w:val="000000"/>
-        </w:rPr>
-      </w:pPr>
       <w:r>
         <w:rPr>
           <w:rFonts w:ascii="宋体" w:hAnsi="宋体" w:cs="宋体" w:hint="eastAsia"/>
@@ -16264,6 +15997,14 @@
         </w:rPr>
         <w:t>38、体温计怎么携带？</w:t>
       </w:r>
+      <w:r>
+        <w:rPr>
+          <w:rFonts w:ascii="宋体" w:hAnsi="宋体" w:cs="宋体" w:hint="eastAsia"/>
+          <w:color w:val="000000"/>
+          <w:sz w:val="24"/>
+        </w:rPr>
+        <w:t>水银体温计每人可以携带一支，包装完整，进安全检查办理托运。</w:t>
+      </w:r>
     </w:p>
     <w:p>
       <w:pPr>
@@ -16272,17 +16013,29 @@
         <w:jc w:val="left"/>
         <w:rPr>
           <w:rFonts w:ascii="宋体" w:hAnsi="宋体" w:cs="宋体"/>
-          <w:color w:val="000000"/>
-          <w:sz w:val="24"/>
-        </w:rPr>
-      </w:pPr>
-      <w:r>
-        <w:rPr>
-          <w:rFonts w:ascii="宋体" w:hAnsi="宋体" w:cs="宋体" w:hint="eastAsia"/>
-          <w:color w:val="000000"/>
-          <w:sz w:val="24"/>
-        </w:rPr>
-        <w:t>水银体温计每人可以携带一支，包装完整，进安全检查办理托运。</w:t>
+          <w:b/>
+          <w:bCs/>
+          <w:color w:val="000000"/>
+          <w:sz w:val="24"/>
+        </w:rPr>
+      </w:pPr>
+      <w:r>
+        <w:rPr>
+          <w:rFonts w:ascii="宋体" w:hAnsi="宋体" w:cs="宋体" w:hint="eastAsia"/>
+          <w:b/>
+          <w:bCs/>
+          <w:color w:val="000000"/>
+          <w:sz w:val="24"/>
+        </w:rPr>
+        <w:t>39、胰岛素如何携带？</w:t>
+      </w:r>
+      <w:r>
+        <w:rPr>
+          <w:rFonts w:ascii="宋体" w:hAnsi="宋体" w:cs="宋体" w:hint="eastAsia"/>
+          <w:color w:val="000000"/>
+          <w:sz w:val="24"/>
+        </w:rPr>
+        <w:t>胰岛素属于正常使用量时可以随身携带上机，如果超出一支以上可办理托运。</w:t>
       </w:r>
     </w:p>
     <w:p>
@@ -16306,7 +16059,26 @@
           <w:color w:val="000000"/>
           <w:sz w:val="24"/>
         </w:rPr>
-        <w:t>39、胰岛素如何携带？</w:t>
+        <w:lastRenderedPageBreak/>
+        <w:t>40、血液样本</w:t>
+      </w:r>
+      <w:r>
+        <w:rPr>
+          <w:rFonts w:ascii="宋体" w:hAnsi="宋体" w:cs="宋体" w:hint="eastAsia"/>
+          <w:b/>
+          <w:bCs/>
+          <w:color w:val="000000"/>
+          <w:sz w:val="24"/>
+        </w:rPr>
+        <w:t>：</w:t>
+      </w:r>
+      <w:r>
+        <w:rPr>
+          <w:rFonts w:ascii="宋体" w:hAnsi="宋体" w:cs="宋体" w:hint="eastAsia"/>
+          <w:color w:val="000000"/>
+          <w:sz w:val="24"/>
+        </w:rPr>
+        <w:t>如要携带特殊物品乘机，需提前跟航司、安检咨询，航司同意才可以携带或托运 （血样、动物标本、等）</w:t>
       </w:r>
     </w:p>
     <w:p>
@@ -16316,70 +16088,6 @@
         <w:jc w:val="left"/>
         <w:rPr>
           <w:rFonts w:ascii="宋体" w:hAnsi="宋体" w:cs="宋体"/>
-          <w:color w:val="000000"/>
-          <w:sz w:val="24"/>
-        </w:rPr>
-      </w:pPr>
-      <w:r>
-        <w:rPr>
-          <w:rFonts w:ascii="宋体" w:hAnsi="宋体" w:cs="宋体" w:hint="eastAsia"/>
-          <w:color w:val="000000"/>
-          <w:sz w:val="24"/>
-        </w:rPr>
-        <w:t>胰岛素属于正常使用量时可以随身携带上机，如果超出一支以上可办理托运。</w:t>
-      </w:r>
-    </w:p>
-    <w:p>
-      <w:pPr>
-        <w:widowControl/>
-        <w:spacing w:line="360" w:lineRule="auto"/>
-        <w:jc w:val="left"/>
-        <w:rPr>
-          <w:rFonts w:ascii="宋体" w:hAnsi="宋体" w:cs="宋体"/>
-          <w:b/>
-          <w:bCs/>
-          <w:color w:val="000000"/>
-          <w:sz w:val="24"/>
-        </w:rPr>
-      </w:pPr>
-      <w:r>
-        <w:rPr>
-          <w:rFonts w:ascii="宋体" w:hAnsi="宋体" w:cs="宋体" w:hint="eastAsia"/>
-          <w:b/>
-          <w:bCs/>
-          <w:color w:val="000000"/>
-          <w:sz w:val="24"/>
-        </w:rPr>
-        <w:t>40、血液样本</w:t>
-      </w:r>
-    </w:p>
-    <w:p>
-      <w:pPr>
-        <w:widowControl/>
-        <w:spacing w:line="360" w:lineRule="auto"/>
-        <w:jc w:val="left"/>
-        <w:rPr>
-          <w:rFonts w:ascii="宋体" w:hAnsi="宋体" w:cs="宋体"/>
-          <w:color w:val="000000"/>
-          <w:sz w:val="24"/>
-        </w:rPr>
-      </w:pPr>
-      <w:r>
-        <w:rPr>
-          <w:rFonts w:ascii="宋体" w:hAnsi="宋体" w:cs="宋体" w:hint="eastAsia"/>
-          <w:color w:val="000000"/>
-          <w:sz w:val="24"/>
-        </w:rPr>
-        <w:t>如要携带特殊物品乘机，需提前跟航司、安检咨询，航司同意才可以携带或托运 （血样、动物标本、等）</w:t>
-      </w:r>
-    </w:p>
-    <w:p>
-      <w:pPr>
-        <w:widowControl/>
-        <w:spacing w:line="360" w:lineRule="auto"/>
-        <w:jc w:val="left"/>
-        <w:rPr>
-          <w:rFonts w:ascii="宋体" w:hAnsi="宋体" w:cs="宋体"/>
           <w:b/>
           <w:bCs/>
           <w:color w:val="000000"/>
@@ -16396,18 +16104,16 @@
         </w:rPr>
         <w:t>41、多部手机携带</w:t>
       </w:r>
-    </w:p>
-    <w:p>
-      <w:pPr>
-        <w:widowControl/>
-        <w:spacing w:line="360" w:lineRule="auto"/>
-        <w:jc w:val="left"/>
-        <w:rPr>
-          <w:rFonts w:ascii="宋体" w:hAnsi="宋体" w:cs="宋体"/>
-          <w:color w:val="000000"/>
-          <w:sz w:val="24"/>
-        </w:rPr>
-      </w:pPr>
+      <w:r>
+        <w:rPr>
+          <w:rFonts w:ascii="宋体" w:hAnsi="宋体" w:cs="宋体" w:hint="eastAsia"/>
+          <w:b/>
+          <w:bCs/>
+          <w:color w:val="000000"/>
+          <w:sz w:val="24"/>
+        </w:rPr>
+        <w:t>：</w:t>
+      </w:r>
       <w:r>
         <w:rPr>
           <w:rFonts w:ascii="宋体" w:hAnsi="宋体" w:cs="宋体" w:hint="eastAsia"/>
